--- a/7-12/h2s.docx
+++ b/7-12/h2s.docx
@@ -4,11 +4,11 @@
   <w:body>
     <w:tbl>
       <w:tblPr>
-        <w:tblW w:w="12330" w:type="dxa"/>
+        <w:tblW w:w="12336" w:type="dxa"/>
         <w:tblLook w:val="04A0" w:firstRow="1" w:lastRow="0" w:firstColumn="1" w:lastColumn="0" w:noHBand="0" w:noVBand="1"/>
       </w:tblPr>
       <w:tblGrid>
-        <w:gridCol w:w="6120"/>
+        <w:gridCol w:w="6126"/>
         <w:gridCol w:w="6210"/>
       </w:tblGrid>
       <w:tr>
@@ -17,7 +17,7 @@
         </w:trPr>
         <w:tc>
           <w:tcPr>
-            <w:tcW w:w="6120" w:type="dxa"/>
+            <w:tcW w:w="6126" w:type="dxa"/>
             <w:tcBorders>
               <w:top w:val="nil"/>
               <w:left w:val="nil"/>
@@ -76,7 +76,7 @@
         </w:trPr>
         <w:tc>
           <w:tcPr>
-            <w:tcW w:w="6120" w:type="dxa"/>
+            <w:tcW w:w="6126" w:type="dxa"/>
             <w:tcBorders>
               <w:top w:val="single" w:sz="8" w:space="0" w:color="auto"/>
               <w:left w:val="single" w:sz="8" w:space="0" w:color="auto"/>
@@ -167,7 +167,7 @@
         </w:trPr>
         <w:tc>
           <w:tcPr>
-            <w:tcW w:w="6120" w:type="dxa"/>
+            <w:tcW w:w="6126" w:type="dxa"/>
             <w:tcBorders>
               <w:top w:val="nil"/>
               <w:left w:val="nil"/>
@@ -226,7 +226,7 @@
         </w:trPr>
         <w:tc>
           <w:tcPr>
-            <w:tcW w:w="12330" w:type="dxa"/>
+            <w:tcW w:w="12336" w:type="dxa"/>
             <w:gridSpan w:val="2"/>
             <w:tcBorders>
               <w:top w:val="nil"/>
@@ -253,6 +253,19 @@
                 <w14:ligatures w14:val="none"/>
               </w:rPr>
             </w:pPr>
+            <w:r>
+              <w:rPr>
+                <w:rFonts w:eastAsia="Times New Roman" w:cstheme="minorHAnsi"/>
+                <w:b/>
+                <w:bCs/>
+                <w:color w:val="000000"/>
+                <w:kern w:val="0"/>
+                <w:sz w:val="32"/>
+                <w:szCs w:val="32"/>
+                <w14:ligatures w14:val="none"/>
+              </w:rPr>
+              <w:t>Wednesday, July 12, 2023</w:t>
+            </w:r>
           </w:p>
         </w:tc>
       </w:tr>
@@ -262,7 +275,7 @@
         </w:trPr>
         <w:tc>
           <w:tcPr>
-            <w:tcW w:w="12330" w:type="dxa"/>
+            <w:tcW w:w="12336" w:type="dxa"/>
             <w:gridSpan w:val="2"/>
             <w:tcBorders>
               <w:top w:val="nil"/>
@@ -289,6 +302,19 @@
                 <w14:ligatures w14:val="none"/>
               </w:rPr>
             </w:pPr>
+            <w:r>
+              <w:rPr>
+                <w:rFonts w:eastAsia="Times New Roman" w:cstheme="minorHAnsi"/>
+                <w:b/>
+                <w:bCs/>
+                <w:color w:val="000000"/>
+                <w:kern w:val="0"/>
+                <w:sz w:val="32"/>
+                <w:szCs w:val="32"/>
+                <w14:ligatures w14:val="none"/>
+              </w:rPr>
+              <w:t>Herriman HS to Rice Eccles Stadium</w:t>
+            </w:r>
           </w:p>
         </w:tc>
       </w:tr>
@@ -298,7 +324,7 @@
         </w:trPr>
         <w:tc>
           <w:tcPr>
-            <w:tcW w:w="12330" w:type="dxa"/>
+            <w:tcW w:w="12336" w:type="dxa"/>
             <w:gridSpan w:val="2"/>
             <w:tcBorders>
               <w:top w:val="nil"/>
@@ -336,7 +362,7 @@
                 <w:szCs w:val="32"/>
                 <w14:ligatures w14:val="none"/>
               </w:rPr>
-              <w:t>XX</w:t>
+              <w:t>31</w:t>
             </w:r>
             <w:r>
               <w:rPr>
@@ -360,7 +386,7 @@
         </w:trPr>
         <w:tc>
           <w:tcPr>
-            <w:tcW w:w="6120" w:type="dxa"/>
+            <w:tcW w:w="6126" w:type="dxa"/>
             <w:tcBorders>
               <w:top w:val="nil"/>
               <w:left w:val="nil"/>
@@ -419,7 +445,7 @@
         </w:trPr>
         <w:tc>
           <w:tcPr>
-            <w:tcW w:w="6120" w:type="dxa"/>
+            <w:tcW w:w="6126" w:type="dxa"/>
             <w:tcBorders>
               <w:top w:val="single" w:sz="12" w:space="0" w:color="auto"/>
               <w:left w:val="single" w:sz="12" w:space="0" w:color="auto"/>
@@ -508,7 +534,7 @@
         </w:trPr>
         <w:tc>
           <w:tcPr>
-            <w:tcW w:w="6120" w:type="dxa"/>
+            <w:tcW w:w="6126" w:type="dxa"/>
             <w:tcBorders>
               <w:top w:val="nil"/>
               <w:left w:val="single" w:sz="12" w:space="0" w:color="auto"/>
@@ -531,6 +557,65 @@
                 <w14:ligatures w14:val="none"/>
               </w:rPr>
             </w:pPr>
+            <w:r>
+              <w:rPr>
+                <w:rFonts w:eastAsia="Times New Roman" w:cstheme="minorHAnsi"/>
+                <w:color w:val="000000"/>
+                <w:kern w:val="0"/>
+                <w:sz w:val="24"/>
+                <w:szCs w:val="24"/>
+                <w14:ligatures w14:val="none"/>
+              </w:rPr>
+              <w:t>Herriman HS</w:t>
+            </w:r>
+          </w:p>
+          <w:p>
+            <w:pPr>
+              <w:spacing w:after="0" w:line="240" w:lineRule="auto"/>
+              <w:rPr>
+                <w:rFonts w:eastAsia="Times New Roman" w:cstheme="minorHAnsi"/>
+                <w:color w:val="000000"/>
+                <w:kern w:val="0"/>
+                <w:sz w:val="24"/>
+                <w:szCs w:val="24"/>
+                <w14:ligatures w14:val="none"/>
+              </w:rPr>
+            </w:pPr>
+            <w:r>
+              <w:rPr>
+                <w:rFonts w:eastAsia="Times New Roman" w:cstheme="minorHAnsi"/>
+                <w:color w:val="000000"/>
+                <w:kern w:val="0"/>
+                <w:sz w:val="24"/>
+                <w:szCs w:val="24"/>
+                <w14:ligatures w14:val="none"/>
+              </w:rPr>
+              <w:t>11917 Mustang Trail Way</w:t>
+            </w:r>
+          </w:p>
+          <w:p>
+            <w:pPr>
+              <w:spacing w:after="0" w:line="240" w:lineRule="auto"/>
+              <w:rPr>
+                <w:rFonts w:eastAsia="Times New Roman" w:cstheme="minorHAnsi"/>
+                <w:color w:val="000000"/>
+                <w:kern w:val="0"/>
+                <w:sz w:val="24"/>
+                <w:szCs w:val="24"/>
+                <w14:ligatures w14:val="none"/>
+              </w:rPr>
+            </w:pPr>
+            <w:r>
+              <w:rPr>
+                <w:rFonts w:eastAsia="Times New Roman" w:cstheme="minorHAnsi"/>
+                <w:color w:val="000000"/>
+                <w:kern w:val="0"/>
+                <w:sz w:val="24"/>
+                <w:szCs w:val="24"/>
+                <w14:ligatures w14:val="none"/>
+              </w:rPr>
+              <w:t>Herriman, UT 84096</w:t>
+            </w:r>
           </w:p>
         </w:tc>
         <w:tc>
@@ -558,6 +643,65 @@
                 <w14:ligatures w14:val="none"/>
               </w:rPr>
             </w:pPr>
+            <w:r>
+              <w:rPr>
+                <w:rFonts w:eastAsia="Times New Roman" w:cstheme="minorHAnsi"/>
+                <w:color w:val="000000"/>
+                <w:kern w:val="0"/>
+                <w:sz w:val="24"/>
+                <w:szCs w:val="24"/>
+                <w14:ligatures w14:val="none"/>
+              </w:rPr>
+              <w:t>Rice Eccles Stadium</w:t>
+            </w:r>
+          </w:p>
+          <w:p>
+            <w:pPr>
+              <w:spacing w:after="0" w:line="240" w:lineRule="auto"/>
+              <w:rPr>
+                <w:rFonts w:eastAsia="Times New Roman" w:cstheme="minorHAnsi"/>
+                <w:color w:val="000000"/>
+                <w:kern w:val="0"/>
+                <w:sz w:val="24"/>
+                <w:szCs w:val="24"/>
+                <w14:ligatures w14:val="none"/>
+              </w:rPr>
+            </w:pPr>
+            <w:r>
+              <w:rPr>
+                <w:rFonts w:eastAsia="Times New Roman" w:cstheme="minorHAnsi"/>
+                <w:color w:val="000000"/>
+                <w:kern w:val="0"/>
+                <w:sz w:val="24"/>
+                <w:szCs w:val="24"/>
+                <w14:ligatures w14:val="none"/>
+              </w:rPr>
+              <w:t>451 1400 East</w:t>
+            </w:r>
+          </w:p>
+          <w:p>
+            <w:pPr>
+              <w:spacing w:after="0" w:line="240" w:lineRule="auto"/>
+              <w:rPr>
+                <w:rFonts w:eastAsia="Times New Roman" w:cstheme="minorHAnsi"/>
+                <w:color w:val="000000"/>
+                <w:kern w:val="0"/>
+                <w:sz w:val="24"/>
+                <w:szCs w:val="24"/>
+                <w14:ligatures w14:val="none"/>
+              </w:rPr>
+            </w:pPr>
+            <w:r>
+              <w:rPr>
+                <w:rFonts w:eastAsia="Times New Roman" w:cstheme="minorHAnsi"/>
+                <w:color w:val="000000"/>
+                <w:kern w:val="0"/>
+                <w:sz w:val="24"/>
+                <w:szCs w:val="24"/>
+                <w14:ligatures w14:val="none"/>
+              </w:rPr>
+              <w:t>Salt Lake City, UT 84112</w:t>
+            </w:r>
           </w:p>
         </w:tc>
       </w:tr>
@@ -567,7 +711,7 @@
         </w:trPr>
         <w:tc>
           <w:tcPr>
-            <w:tcW w:w="6120" w:type="dxa"/>
+            <w:tcW w:w="6126" w:type="dxa"/>
             <w:tcBorders>
               <w:top w:val="nil"/>
               <w:left w:val="single" w:sz="12" w:space="0" w:color="auto"/>
@@ -626,7 +770,7 @@
         </w:trPr>
         <w:tc>
           <w:tcPr>
-            <w:tcW w:w="6120" w:type="dxa"/>
+            <w:tcW w:w="6126" w:type="dxa"/>
             <w:tcBorders>
               <w:top w:val="single" w:sz="12" w:space="0" w:color="auto"/>
               <w:left w:val="single" w:sz="12" w:space="0" w:color="auto"/>
@@ -662,188 +806,52 @@
                 <w14:ligatures w14:val="none"/>
               </w:rPr>
             </w:pPr>
-          </w:p>
-          <w:p>
-            <w:pPr>
-              <w:spacing w:after="0" w:line="240" w:lineRule="auto"/>
-              <w:rPr>
-                <w:rFonts w:eastAsia="Times New Roman" w:cstheme="minorHAnsi"/>
-                <w:color w:val="000000"/>
-                <w:kern w:val="0"/>
-                <w:sz w:val="24"/>
-                <w:szCs w:val="24"/>
-                <w14:ligatures w14:val="none"/>
-              </w:rPr>
-            </w:pPr>
-          </w:p>
-          <w:p>
-            <w:pPr>
-              <w:spacing w:after="0" w:line="240" w:lineRule="auto"/>
-              <w:rPr>
-                <w:rFonts w:eastAsia="Times New Roman" w:cstheme="minorHAnsi"/>
-                <w:color w:val="000000"/>
-                <w:kern w:val="0"/>
-                <w:sz w:val="24"/>
-                <w:szCs w:val="24"/>
-                <w14:ligatures w14:val="none"/>
-              </w:rPr>
-            </w:pPr>
-          </w:p>
-          <w:p>
-            <w:pPr>
-              <w:spacing w:after="0" w:line="240" w:lineRule="auto"/>
-              <w:rPr>
-                <w:rFonts w:eastAsia="Times New Roman" w:cstheme="minorHAnsi"/>
-                <w:color w:val="000000"/>
-                <w:kern w:val="0"/>
-                <w:sz w:val="24"/>
-                <w:szCs w:val="24"/>
-                <w14:ligatures w14:val="none"/>
-              </w:rPr>
-            </w:pPr>
-          </w:p>
-          <w:p>
-            <w:pPr>
-              <w:spacing w:after="0" w:line="240" w:lineRule="auto"/>
-              <w:rPr>
-                <w:rFonts w:eastAsia="Times New Roman" w:cstheme="minorHAnsi"/>
-                <w:color w:val="000000"/>
-                <w:kern w:val="0"/>
-                <w:sz w:val="24"/>
-                <w:szCs w:val="24"/>
-                <w14:ligatures w14:val="none"/>
-              </w:rPr>
-            </w:pPr>
-          </w:p>
-          <w:p>
-            <w:pPr>
-              <w:spacing w:after="0" w:line="240" w:lineRule="auto"/>
-              <w:rPr>
-                <w:rFonts w:eastAsia="Times New Roman" w:cstheme="minorHAnsi"/>
-                <w:color w:val="000000"/>
-                <w:kern w:val="0"/>
-                <w:sz w:val="24"/>
-                <w:szCs w:val="24"/>
-                <w14:ligatures w14:val="none"/>
-              </w:rPr>
-            </w:pPr>
-          </w:p>
-          <w:p>
-            <w:pPr>
-              <w:spacing w:after="0" w:line="240" w:lineRule="auto"/>
-              <w:rPr>
-                <w:rFonts w:eastAsia="Times New Roman" w:cstheme="minorHAnsi"/>
-                <w:color w:val="000000"/>
-                <w:kern w:val="0"/>
-                <w:sz w:val="24"/>
-                <w:szCs w:val="24"/>
-                <w14:ligatures w14:val="none"/>
-              </w:rPr>
-            </w:pPr>
-          </w:p>
-          <w:p>
-            <w:pPr>
-              <w:spacing w:after="0" w:line="240" w:lineRule="auto"/>
-              <w:rPr>
-                <w:rFonts w:eastAsia="Times New Roman" w:cstheme="minorHAnsi"/>
-                <w:color w:val="000000"/>
-                <w:kern w:val="0"/>
-                <w:sz w:val="24"/>
-                <w:szCs w:val="24"/>
-                <w14:ligatures w14:val="none"/>
-              </w:rPr>
-            </w:pPr>
-          </w:p>
-          <w:p>
-            <w:pPr>
-              <w:spacing w:after="0" w:line="240" w:lineRule="auto"/>
-              <w:rPr>
-                <w:rFonts w:eastAsia="Times New Roman" w:cstheme="minorHAnsi"/>
-                <w:color w:val="000000"/>
-                <w:kern w:val="0"/>
-                <w:sz w:val="24"/>
-                <w:szCs w:val="24"/>
-                <w14:ligatures w14:val="none"/>
-              </w:rPr>
-            </w:pPr>
-          </w:p>
-          <w:p>
-            <w:pPr>
-              <w:spacing w:after="0" w:line="240" w:lineRule="auto"/>
-              <w:rPr>
-                <w:rFonts w:eastAsia="Times New Roman" w:cstheme="minorHAnsi"/>
-                <w:color w:val="000000"/>
-                <w:kern w:val="0"/>
-                <w:sz w:val="24"/>
-                <w:szCs w:val="24"/>
-                <w14:ligatures w14:val="none"/>
-              </w:rPr>
-            </w:pPr>
-          </w:p>
-          <w:p>
-            <w:pPr>
-              <w:spacing w:after="0" w:line="240" w:lineRule="auto"/>
-              <w:rPr>
-                <w:rFonts w:eastAsia="Times New Roman" w:cstheme="minorHAnsi"/>
-                <w:color w:val="000000"/>
-                <w:kern w:val="0"/>
-                <w:sz w:val="24"/>
-                <w:szCs w:val="24"/>
-                <w14:ligatures w14:val="none"/>
-              </w:rPr>
-            </w:pPr>
-          </w:p>
-          <w:p>
-            <w:pPr>
-              <w:spacing w:after="0" w:line="240" w:lineRule="auto"/>
-              <w:rPr>
-                <w:rFonts w:eastAsia="Times New Roman" w:cstheme="minorHAnsi"/>
-                <w:color w:val="000000"/>
-                <w:kern w:val="0"/>
-                <w:sz w:val="24"/>
-                <w:szCs w:val="24"/>
-                <w14:ligatures w14:val="none"/>
-              </w:rPr>
-            </w:pPr>
-          </w:p>
-          <w:p>
-            <w:pPr>
-              <w:spacing w:after="0" w:line="240" w:lineRule="auto"/>
-              <w:rPr>
-                <w:rFonts w:eastAsia="Times New Roman" w:cstheme="minorHAnsi"/>
-                <w:color w:val="000000"/>
-                <w:kern w:val="0"/>
-                <w:sz w:val="24"/>
-                <w:szCs w:val="24"/>
-                <w14:ligatures w14:val="none"/>
-              </w:rPr>
-            </w:pPr>
-          </w:p>
-          <w:p>
-            <w:pPr>
-              <w:spacing w:after="0" w:line="240" w:lineRule="auto"/>
-              <w:rPr>
-                <w:rFonts w:eastAsia="Times New Roman" w:cstheme="minorHAnsi"/>
-                <w:color w:val="000000"/>
-                <w:kern w:val="0"/>
-                <w:sz w:val="24"/>
-                <w:szCs w:val="24"/>
-                <w14:ligatures w14:val="none"/>
-              </w:rPr>
-            </w:pPr>
-          </w:p>
-          <w:p>
-            <w:pPr>
-              <w:spacing w:after="0" w:line="240" w:lineRule="auto"/>
-              <w:rPr>
-                <w:rFonts w:eastAsia="Times New Roman" w:cstheme="minorHAnsi"/>
-                <w:color w:val="000000"/>
-                <w:kern w:val="0"/>
-                <w:sz w:val="24"/>
-                <w:szCs w:val="24"/>
-                <w14:ligatures w14:val="none"/>
-              </w:rPr>
-            </w:pPr>
+            <w:r>
+              <w:rPr>
+                <w:rFonts w:eastAsia="Times New Roman" w:cstheme="minorHAnsi"/>
+                <w:noProof/>
+                <w:color w:val="000000"/>
+                <w:kern w:val="0"/>
+                <w:sz w:val="24"/>
+                <w:szCs w:val="24"/>
+                <w14:ligatures w14:val="none"/>
+              </w:rPr>
+              <w:drawing>
+                <wp:inline distT="0" distB="0" distL="0" distR="0" wp14:anchorId="3469C3AF" wp14:editId="0F25A593">
+                  <wp:extent cx="3752850" cy="3427603"/>
+                  <wp:effectExtent l="0" t="0" r="0" b="1905"/>
+                  <wp:docPr id="395881690" name="Picture 1"/>
+                  <wp:cNvGraphicFramePr>
+                    <a:graphicFrameLocks xmlns:a="http://schemas.openxmlformats.org/drawingml/2006/main" noChangeAspect="1"/>
+                  </wp:cNvGraphicFramePr>
+                  <a:graphic xmlns:a="http://schemas.openxmlformats.org/drawingml/2006/main">
+                    <a:graphicData uri="http://schemas.openxmlformats.org/drawingml/2006/picture">
+                      <pic:pic xmlns:pic="http://schemas.openxmlformats.org/drawingml/2006/picture">
+                        <pic:nvPicPr>
+                          <pic:cNvPr id="395881690" name=""/>
+                          <pic:cNvPicPr/>
+                        </pic:nvPicPr>
+                        <pic:blipFill>
+                          <a:blip r:embed="rId6"/>
+                          <a:stretch>
+                            <a:fillRect/>
+                          </a:stretch>
+                        </pic:blipFill>
+                        <pic:spPr>
+                          <a:xfrm>
+                            <a:off x="0" y="0"/>
+                            <a:ext cx="3775614" cy="3448394"/>
+                          </a:xfrm>
+                          <a:prstGeom prst="rect">
+                            <a:avLst/>
+                          </a:prstGeom>
+                        </pic:spPr>
+                      </pic:pic>
+                    </a:graphicData>
+                  </a:graphic>
+                </wp:inline>
+              </w:drawing>
+            </w:r>
           </w:p>
           <w:p>
             <w:pPr>
@@ -896,188 +904,51 @@
                 <w14:ligatures w14:val="none"/>
               </w:rPr>
             </w:pPr>
-          </w:p>
-          <w:p>
-            <w:pPr>
-              <w:spacing w:after="0" w:line="240" w:lineRule="auto"/>
-              <w:rPr>
-                <w:rFonts w:eastAsia="Times New Roman" w:cstheme="minorHAnsi"/>
-                <w:color w:val="000000"/>
-                <w:kern w:val="0"/>
-                <w:sz w:val="24"/>
-                <w:szCs w:val="24"/>
-                <w14:ligatures w14:val="none"/>
-              </w:rPr>
-            </w:pPr>
-          </w:p>
-          <w:p>
-            <w:pPr>
-              <w:spacing w:after="0" w:line="240" w:lineRule="auto"/>
-              <w:rPr>
-                <w:rFonts w:eastAsia="Times New Roman" w:cstheme="minorHAnsi"/>
-                <w:color w:val="000000"/>
-                <w:kern w:val="0"/>
-                <w:sz w:val="24"/>
-                <w:szCs w:val="24"/>
-                <w14:ligatures w14:val="none"/>
-              </w:rPr>
-            </w:pPr>
-          </w:p>
-          <w:p>
-            <w:pPr>
-              <w:spacing w:after="0" w:line="240" w:lineRule="auto"/>
-              <w:rPr>
-                <w:rFonts w:eastAsia="Times New Roman" w:cstheme="minorHAnsi"/>
-                <w:color w:val="000000"/>
-                <w:kern w:val="0"/>
-                <w:sz w:val="24"/>
-                <w:szCs w:val="24"/>
-                <w14:ligatures w14:val="none"/>
-              </w:rPr>
-            </w:pPr>
-          </w:p>
-          <w:p>
-            <w:pPr>
-              <w:spacing w:after="0" w:line="240" w:lineRule="auto"/>
-              <w:rPr>
-                <w:rFonts w:eastAsia="Times New Roman" w:cstheme="minorHAnsi"/>
-                <w:color w:val="000000"/>
-                <w:kern w:val="0"/>
-                <w:sz w:val="24"/>
-                <w:szCs w:val="24"/>
-                <w14:ligatures w14:val="none"/>
-              </w:rPr>
-            </w:pPr>
-          </w:p>
-          <w:p>
-            <w:pPr>
-              <w:spacing w:after="0" w:line="240" w:lineRule="auto"/>
-              <w:rPr>
-                <w:rFonts w:eastAsia="Times New Roman" w:cstheme="minorHAnsi"/>
-                <w:color w:val="000000"/>
-                <w:kern w:val="0"/>
-                <w:sz w:val="24"/>
-                <w:szCs w:val="24"/>
-                <w14:ligatures w14:val="none"/>
-              </w:rPr>
-            </w:pPr>
-          </w:p>
-          <w:p>
-            <w:pPr>
-              <w:spacing w:after="0" w:line="240" w:lineRule="auto"/>
-              <w:rPr>
-                <w:rFonts w:eastAsia="Times New Roman" w:cstheme="minorHAnsi"/>
-                <w:color w:val="000000"/>
-                <w:kern w:val="0"/>
-                <w:sz w:val="24"/>
-                <w:szCs w:val="24"/>
-                <w14:ligatures w14:val="none"/>
-              </w:rPr>
-            </w:pPr>
-          </w:p>
-          <w:p>
-            <w:pPr>
-              <w:spacing w:after="0" w:line="240" w:lineRule="auto"/>
-              <w:rPr>
-                <w:rFonts w:eastAsia="Times New Roman" w:cstheme="minorHAnsi"/>
-                <w:color w:val="000000"/>
-                <w:kern w:val="0"/>
-                <w:sz w:val="24"/>
-                <w:szCs w:val="24"/>
-                <w14:ligatures w14:val="none"/>
-              </w:rPr>
-            </w:pPr>
-          </w:p>
-          <w:p>
-            <w:pPr>
-              <w:spacing w:after="0" w:line="240" w:lineRule="auto"/>
-              <w:rPr>
-                <w:rFonts w:eastAsia="Times New Roman" w:cstheme="minorHAnsi"/>
-                <w:color w:val="000000"/>
-                <w:kern w:val="0"/>
-                <w:sz w:val="24"/>
-                <w:szCs w:val="24"/>
-                <w14:ligatures w14:val="none"/>
-              </w:rPr>
-            </w:pPr>
-          </w:p>
-          <w:p>
-            <w:pPr>
-              <w:spacing w:after="0" w:line="240" w:lineRule="auto"/>
-              <w:rPr>
-                <w:rFonts w:eastAsia="Times New Roman" w:cstheme="minorHAnsi"/>
-                <w:color w:val="000000"/>
-                <w:kern w:val="0"/>
-                <w:sz w:val="24"/>
-                <w:szCs w:val="24"/>
-                <w14:ligatures w14:val="none"/>
-              </w:rPr>
-            </w:pPr>
-          </w:p>
-          <w:p>
-            <w:pPr>
-              <w:spacing w:after="0" w:line="240" w:lineRule="auto"/>
-              <w:rPr>
-                <w:rFonts w:eastAsia="Times New Roman" w:cstheme="minorHAnsi"/>
-                <w:color w:val="000000"/>
-                <w:kern w:val="0"/>
-                <w:sz w:val="24"/>
-                <w:szCs w:val="24"/>
-                <w14:ligatures w14:val="none"/>
-              </w:rPr>
-            </w:pPr>
-          </w:p>
-          <w:p>
-            <w:pPr>
-              <w:spacing w:after="0" w:line="240" w:lineRule="auto"/>
-              <w:rPr>
-                <w:rFonts w:eastAsia="Times New Roman" w:cstheme="minorHAnsi"/>
-                <w:color w:val="000000"/>
-                <w:kern w:val="0"/>
-                <w:sz w:val="24"/>
-                <w:szCs w:val="24"/>
-                <w14:ligatures w14:val="none"/>
-              </w:rPr>
-            </w:pPr>
-          </w:p>
-          <w:p>
-            <w:pPr>
-              <w:spacing w:after="0" w:line="240" w:lineRule="auto"/>
-              <w:rPr>
-                <w:rFonts w:eastAsia="Times New Roman" w:cstheme="minorHAnsi"/>
-                <w:color w:val="000000"/>
-                <w:kern w:val="0"/>
-                <w:sz w:val="24"/>
-                <w:szCs w:val="24"/>
-                <w14:ligatures w14:val="none"/>
-              </w:rPr>
-            </w:pPr>
-          </w:p>
-          <w:p>
-            <w:pPr>
-              <w:spacing w:after="0" w:line="240" w:lineRule="auto"/>
-              <w:rPr>
-                <w:rFonts w:eastAsia="Times New Roman" w:cstheme="minorHAnsi"/>
-                <w:color w:val="000000"/>
-                <w:kern w:val="0"/>
-                <w:sz w:val="24"/>
-                <w:szCs w:val="24"/>
-                <w14:ligatures w14:val="none"/>
-              </w:rPr>
-            </w:pPr>
-          </w:p>
-          <w:p>
-            <w:pPr>
-              <w:spacing w:after="0" w:line="240" w:lineRule="auto"/>
-              <w:rPr>
-                <w:rFonts w:eastAsia="Times New Roman" w:cstheme="minorHAnsi"/>
-                <w:color w:val="000000"/>
-                <w:kern w:val="0"/>
-                <w:sz w:val="24"/>
-                <w:szCs w:val="24"/>
-                <w14:ligatures w14:val="none"/>
-              </w:rPr>
-            </w:pPr>
+            <w:r>
+              <w:rPr>
+                <w:rFonts w:eastAsia="Times New Roman" w:cstheme="minorHAnsi"/>
+                <w:color w:val="000000"/>
+                <w:kern w:val="0"/>
+                <w:sz w:val="24"/>
+                <w:szCs w:val="24"/>
+                <w14:ligatures w14:val="none"/>
+              </w:rPr>
+              <w:drawing>
+                <wp:inline distT="0" distB="0" distL="0" distR="0" wp14:anchorId="29D887F5" wp14:editId="4513AA43">
+                  <wp:extent cx="3743325" cy="2682812"/>
+                  <wp:effectExtent l="0" t="0" r="0" b="3810"/>
+                  <wp:docPr id="747785624" name="Picture 1"/>
+                  <wp:cNvGraphicFramePr>
+                    <a:graphicFrameLocks xmlns:a="http://schemas.openxmlformats.org/drawingml/2006/main" noChangeAspect="1"/>
+                  </wp:cNvGraphicFramePr>
+                  <a:graphic xmlns:a="http://schemas.openxmlformats.org/drawingml/2006/main">
+                    <a:graphicData uri="http://schemas.openxmlformats.org/drawingml/2006/picture">
+                      <pic:pic xmlns:pic="http://schemas.openxmlformats.org/drawingml/2006/picture">
+                        <pic:nvPicPr>
+                          <pic:cNvPr id="747785624" name=""/>
+                          <pic:cNvPicPr/>
+                        </pic:nvPicPr>
+                        <pic:blipFill>
+                          <a:blip r:embed="rId7"/>
+                          <a:stretch>
+                            <a:fillRect/>
+                          </a:stretch>
+                        </pic:blipFill>
+                        <pic:spPr>
+                          <a:xfrm>
+                            <a:off x="0" y="0"/>
+                            <a:ext cx="3784268" cy="2712155"/>
+                          </a:xfrm>
+                          <a:prstGeom prst="rect">
+                            <a:avLst/>
+                          </a:prstGeom>
+                        </pic:spPr>
+                      </pic:pic>
+                    </a:graphicData>
+                  </a:graphic>
+                </wp:inline>
+              </w:drawing>
+            </w:r>
           </w:p>
           <w:p>
             <w:pPr>
@@ -1100,7 +971,7 @@
         </w:trPr>
         <w:tc>
           <w:tcPr>
-            <w:tcW w:w="6120" w:type="dxa"/>
+            <w:tcW w:w="6126" w:type="dxa"/>
             <w:tcBorders>
               <w:top w:val="single" w:sz="12" w:space="0" w:color="auto"/>
               <w:left w:val="nil"/>
@@ -1156,7 +1027,7 @@
         </w:trPr>
         <w:tc>
           <w:tcPr>
-            <w:tcW w:w="12330" w:type="dxa"/>
+            <w:tcW w:w="12336" w:type="dxa"/>
             <w:gridSpan w:val="2"/>
             <w:tcBorders>
               <w:top w:val="single" w:sz="12" w:space="0" w:color="auto"/>
@@ -1204,7 +1075,7 @@
         </w:trPr>
         <w:tc>
           <w:tcPr>
-            <w:tcW w:w="12330" w:type="dxa"/>
+            <w:tcW w:w="12336" w:type="dxa"/>
             <w:gridSpan w:val="2"/>
             <w:tcBorders>
               <w:top w:val="nil"/>
@@ -1241,334 +1112,51 @@
                 <w14:ligatures w14:val="none"/>
               </w:rPr>
             </w:pPr>
-          </w:p>
-          <w:p>
-            <w:pPr>
-              <w:spacing w:after="0" w:line="240" w:lineRule="auto"/>
-              <w:rPr>
-                <w:rFonts w:eastAsia="Times New Roman" w:cstheme="minorHAnsi"/>
-                <w:color w:val="000000"/>
-                <w:kern w:val="0"/>
-                <w:sz w:val="24"/>
-                <w:szCs w:val="24"/>
-                <w14:ligatures w14:val="none"/>
-              </w:rPr>
-            </w:pPr>
-          </w:p>
-          <w:p>
-            <w:pPr>
-              <w:spacing w:after="0" w:line="240" w:lineRule="auto"/>
-              <w:rPr>
-                <w:rFonts w:eastAsia="Times New Roman" w:cstheme="minorHAnsi"/>
-                <w:b/>
-                <w:bCs/>
-                <w:color w:val="000000"/>
-                <w:kern w:val="0"/>
-                <w:sz w:val="24"/>
-                <w:szCs w:val="24"/>
-                <w14:ligatures w14:val="none"/>
-              </w:rPr>
-            </w:pPr>
-          </w:p>
-          <w:p>
-            <w:pPr>
-              <w:spacing w:after="0" w:line="240" w:lineRule="auto"/>
-              <w:rPr>
-                <w:rFonts w:eastAsia="Times New Roman" w:cstheme="minorHAnsi"/>
-                <w:b/>
-                <w:bCs/>
-                <w:color w:val="000000"/>
-                <w:kern w:val="0"/>
-                <w:sz w:val="24"/>
-                <w:szCs w:val="24"/>
-                <w14:ligatures w14:val="none"/>
-              </w:rPr>
-            </w:pPr>
-          </w:p>
-          <w:p>
-            <w:pPr>
-              <w:spacing w:after="0" w:line="240" w:lineRule="auto"/>
-              <w:rPr>
-                <w:rFonts w:eastAsia="Times New Roman" w:cstheme="minorHAnsi"/>
-                <w:b/>
-                <w:bCs/>
-                <w:color w:val="000000"/>
-                <w:kern w:val="0"/>
-                <w:sz w:val="24"/>
-                <w:szCs w:val="24"/>
-                <w14:ligatures w14:val="none"/>
-              </w:rPr>
-            </w:pPr>
-          </w:p>
-          <w:p>
-            <w:pPr>
-              <w:spacing w:after="0" w:line="240" w:lineRule="auto"/>
-              <w:rPr>
-                <w:rFonts w:eastAsia="Times New Roman" w:cstheme="minorHAnsi"/>
-                <w:b/>
-                <w:bCs/>
-                <w:color w:val="000000"/>
-                <w:kern w:val="0"/>
-                <w:sz w:val="24"/>
-                <w:szCs w:val="24"/>
-                <w14:ligatures w14:val="none"/>
-              </w:rPr>
-            </w:pPr>
-          </w:p>
-          <w:p>
-            <w:pPr>
-              <w:spacing w:after="0" w:line="240" w:lineRule="auto"/>
-              <w:rPr>
-                <w:rFonts w:eastAsia="Times New Roman" w:cstheme="minorHAnsi"/>
-                <w:b/>
-                <w:bCs/>
-                <w:color w:val="000000"/>
-                <w:kern w:val="0"/>
-                <w:sz w:val="24"/>
-                <w:szCs w:val="24"/>
-                <w14:ligatures w14:val="none"/>
-              </w:rPr>
-            </w:pPr>
-          </w:p>
-          <w:p>
-            <w:pPr>
-              <w:spacing w:after="0" w:line="240" w:lineRule="auto"/>
-              <w:rPr>
-                <w:rFonts w:eastAsia="Times New Roman" w:cstheme="minorHAnsi"/>
-                <w:b/>
-                <w:bCs/>
-                <w:color w:val="000000"/>
-                <w:kern w:val="0"/>
-                <w:sz w:val="24"/>
-                <w:szCs w:val="24"/>
-                <w14:ligatures w14:val="none"/>
-              </w:rPr>
-            </w:pPr>
-          </w:p>
-          <w:p>
-            <w:pPr>
-              <w:spacing w:after="0" w:line="240" w:lineRule="auto"/>
-              <w:rPr>
-                <w:rFonts w:eastAsia="Times New Roman" w:cstheme="minorHAnsi"/>
-                <w:b/>
-                <w:bCs/>
-                <w:color w:val="000000"/>
-                <w:kern w:val="0"/>
-                <w:sz w:val="24"/>
-                <w:szCs w:val="24"/>
-                <w14:ligatures w14:val="none"/>
-              </w:rPr>
-            </w:pPr>
-          </w:p>
-          <w:p>
-            <w:pPr>
-              <w:spacing w:after="0" w:line="240" w:lineRule="auto"/>
-              <w:rPr>
-                <w:rFonts w:eastAsia="Times New Roman" w:cstheme="minorHAnsi"/>
-                <w:b/>
-                <w:bCs/>
-                <w:color w:val="000000"/>
-                <w:kern w:val="0"/>
-                <w:sz w:val="24"/>
-                <w:szCs w:val="24"/>
-                <w14:ligatures w14:val="none"/>
-              </w:rPr>
-            </w:pPr>
-          </w:p>
-          <w:p>
-            <w:pPr>
-              <w:spacing w:after="0" w:line="240" w:lineRule="auto"/>
-              <w:rPr>
-                <w:rFonts w:eastAsia="Times New Roman" w:cstheme="minorHAnsi"/>
-                <w:b/>
-                <w:bCs/>
-                <w:color w:val="000000"/>
-                <w:kern w:val="0"/>
-                <w:sz w:val="24"/>
-                <w:szCs w:val="24"/>
-                <w14:ligatures w14:val="none"/>
-              </w:rPr>
-            </w:pPr>
-          </w:p>
-          <w:p>
-            <w:pPr>
-              <w:spacing w:after="0" w:line="240" w:lineRule="auto"/>
-              <w:rPr>
-                <w:rFonts w:eastAsia="Times New Roman" w:cstheme="minorHAnsi"/>
-                <w:b/>
-                <w:bCs/>
-                <w:color w:val="000000"/>
-                <w:kern w:val="0"/>
-                <w:sz w:val="24"/>
-                <w:szCs w:val="24"/>
-                <w14:ligatures w14:val="none"/>
-              </w:rPr>
-            </w:pPr>
-          </w:p>
-          <w:p>
-            <w:pPr>
-              <w:spacing w:after="0" w:line="240" w:lineRule="auto"/>
-              <w:rPr>
-                <w:rFonts w:eastAsia="Times New Roman" w:cstheme="minorHAnsi"/>
-                <w:b/>
-                <w:bCs/>
-                <w:color w:val="000000"/>
-                <w:kern w:val="0"/>
-                <w:sz w:val="24"/>
-                <w:szCs w:val="24"/>
-                <w14:ligatures w14:val="none"/>
-              </w:rPr>
-            </w:pPr>
-          </w:p>
-          <w:p>
-            <w:pPr>
-              <w:spacing w:after="0" w:line="240" w:lineRule="auto"/>
-              <w:rPr>
-                <w:rFonts w:eastAsia="Times New Roman" w:cstheme="minorHAnsi"/>
-                <w:b/>
-                <w:bCs/>
-                <w:color w:val="000000"/>
-                <w:kern w:val="0"/>
-                <w:sz w:val="24"/>
-                <w:szCs w:val="24"/>
-                <w14:ligatures w14:val="none"/>
-              </w:rPr>
-            </w:pPr>
-          </w:p>
-          <w:p>
-            <w:pPr>
-              <w:spacing w:after="0" w:line="240" w:lineRule="auto"/>
-              <w:rPr>
-                <w:rFonts w:eastAsia="Times New Roman" w:cstheme="minorHAnsi"/>
-                <w:b/>
-                <w:bCs/>
-                <w:color w:val="000000"/>
-                <w:kern w:val="0"/>
-                <w:sz w:val="24"/>
-                <w:szCs w:val="24"/>
-                <w14:ligatures w14:val="none"/>
-              </w:rPr>
-            </w:pPr>
-          </w:p>
-          <w:p>
-            <w:pPr>
-              <w:spacing w:after="0" w:line="240" w:lineRule="auto"/>
-              <w:rPr>
-                <w:rFonts w:eastAsia="Times New Roman" w:cstheme="minorHAnsi"/>
-                <w:b/>
-                <w:bCs/>
-                <w:color w:val="000000"/>
-                <w:kern w:val="0"/>
-                <w:sz w:val="24"/>
-                <w:szCs w:val="24"/>
-                <w14:ligatures w14:val="none"/>
-              </w:rPr>
-            </w:pPr>
-          </w:p>
-          <w:p>
-            <w:pPr>
-              <w:spacing w:after="0" w:line="240" w:lineRule="auto"/>
-              <w:rPr>
-                <w:rFonts w:eastAsia="Times New Roman" w:cstheme="minorHAnsi"/>
-                <w:b/>
-                <w:bCs/>
-                <w:color w:val="000000"/>
-                <w:kern w:val="0"/>
-                <w:sz w:val="24"/>
-                <w:szCs w:val="24"/>
-                <w14:ligatures w14:val="none"/>
-              </w:rPr>
-            </w:pPr>
-          </w:p>
-          <w:p>
-            <w:pPr>
-              <w:spacing w:after="0" w:line="240" w:lineRule="auto"/>
-              <w:rPr>
-                <w:rFonts w:eastAsia="Times New Roman" w:cstheme="minorHAnsi"/>
-                <w:b/>
-                <w:bCs/>
-                <w:color w:val="000000"/>
-                <w:kern w:val="0"/>
-                <w:sz w:val="24"/>
-                <w:szCs w:val="24"/>
-                <w14:ligatures w14:val="none"/>
-              </w:rPr>
-            </w:pPr>
-          </w:p>
-          <w:p>
-            <w:pPr>
-              <w:spacing w:after="0" w:line="240" w:lineRule="auto"/>
-              <w:rPr>
-                <w:rFonts w:eastAsia="Times New Roman" w:cstheme="minorHAnsi"/>
-                <w:b/>
-                <w:bCs/>
-                <w:color w:val="000000"/>
-                <w:kern w:val="0"/>
-                <w:sz w:val="24"/>
-                <w:szCs w:val="24"/>
-                <w14:ligatures w14:val="none"/>
-              </w:rPr>
-            </w:pPr>
-          </w:p>
-          <w:p>
-            <w:pPr>
-              <w:spacing w:after="0" w:line="240" w:lineRule="auto"/>
-              <w:rPr>
-                <w:rFonts w:eastAsia="Times New Roman" w:cstheme="minorHAnsi"/>
-                <w:b/>
-                <w:bCs/>
-                <w:color w:val="000000"/>
-                <w:kern w:val="0"/>
-                <w:sz w:val="24"/>
-                <w:szCs w:val="24"/>
-                <w14:ligatures w14:val="none"/>
-              </w:rPr>
-            </w:pPr>
-          </w:p>
-          <w:p>
-            <w:pPr>
-              <w:spacing w:after="0" w:line="240" w:lineRule="auto"/>
-              <w:rPr>
-                <w:rFonts w:eastAsia="Times New Roman" w:cstheme="minorHAnsi"/>
-                <w:b/>
-                <w:bCs/>
-                <w:color w:val="000000"/>
-                <w:kern w:val="0"/>
-                <w:sz w:val="24"/>
-                <w:szCs w:val="24"/>
-                <w14:ligatures w14:val="none"/>
-              </w:rPr>
-            </w:pPr>
-          </w:p>
-          <w:p>
-            <w:pPr>
-              <w:spacing w:after="0" w:line="240" w:lineRule="auto"/>
-              <w:rPr>
-                <w:rFonts w:eastAsia="Times New Roman" w:cstheme="minorHAnsi"/>
-                <w:b/>
-                <w:bCs/>
-                <w:color w:val="000000"/>
-                <w:kern w:val="0"/>
-                <w:sz w:val="24"/>
-                <w:szCs w:val="24"/>
-                <w14:ligatures w14:val="none"/>
-              </w:rPr>
-            </w:pPr>
-          </w:p>
-          <w:p>
-            <w:pPr>
-              <w:spacing w:after="0" w:line="240" w:lineRule="auto"/>
-              <w:rPr>
-                <w:rFonts w:eastAsia="Times New Roman" w:cstheme="minorHAnsi"/>
-                <w:b/>
-                <w:bCs/>
-                <w:color w:val="000000"/>
-                <w:kern w:val="0"/>
-                <w:sz w:val="24"/>
-                <w:szCs w:val="24"/>
-                <w14:ligatures w14:val="none"/>
-              </w:rPr>
-            </w:pPr>
+            <w:r>
+              <w:rPr>
+                <w:rFonts w:eastAsia="Times New Roman" w:cstheme="minorHAnsi"/>
+                <w:color w:val="000000"/>
+                <w:kern w:val="0"/>
+                <w:sz w:val="24"/>
+                <w:szCs w:val="24"/>
+                <w14:ligatures w14:val="none"/>
+              </w:rPr>
+              <w:drawing>
+                <wp:inline distT="0" distB="0" distL="0" distR="0" wp14:anchorId="7FC0B742" wp14:editId="1F43525E">
+                  <wp:extent cx="4887007" cy="5630061"/>
+                  <wp:effectExtent l="0" t="0" r="8890" b="8890"/>
+                  <wp:docPr id="1831033080" name="Picture 1"/>
+                  <wp:cNvGraphicFramePr>
+                    <a:graphicFrameLocks xmlns:a="http://schemas.openxmlformats.org/drawingml/2006/main" noChangeAspect="1"/>
+                  </wp:cNvGraphicFramePr>
+                  <a:graphic xmlns:a="http://schemas.openxmlformats.org/drawingml/2006/main">
+                    <a:graphicData uri="http://schemas.openxmlformats.org/drawingml/2006/picture">
+                      <pic:pic xmlns:pic="http://schemas.openxmlformats.org/drawingml/2006/picture">
+                        <pic:nvPicPr>
+                          <pic:cNvPr id="1831033080" name=""/>
+                          <pic:cNvPicPr/>
+                        </pic:nvPicPr>
+                        <pic:blipFill>
+                          <a:blip r:embed="rId8"/>
+                          <a:stretch>
+                            <a:fillRect/>
+                          </a:stretch>
+                        </pic:blipFill>
+                        <pic:spPr>
+                          <a:xfrm>
+                            <a:off x="0" y="0"/>
+                            <a:ext cx="4887007" cy="5630061"/>
+                          </a:xfrm>
+                          <a:prstGeom prst="rect">
+                            <a:avLst/>
+                          </a:prstGeom>
+                        </pic:spPr>
+                      </pic:pic>
+                    </a:graphicData>
+                  </a:graphic>
+                </wp:inline>
+              </w:drawing>
+            </w:r>
           </w:p>
           <w:p>
             <w:pPr>
@@ -1593,16 +1181,43 @@
         </w:trPr>
         <w:tc>
           <w:tcPr>
-            <w:tcW w:w="12330" w:type="dxa"/>
-            <w:gridSpan w:val="2"/>
-            <w:tcBorders>
-              <w:top w:val="nil"/>
-              <w:left w:val="single" w:sz="12" w:space="0" w:color="auto"/>
+            <w:tcW w:w="6126" w:type="dxa"/>
+            <w:tcBorders>
+              <w:top w:val="single" w:sz="12" w:space="0" w:color="auto"/>
+              <w:left w:val="nil"/>
               <w:bottom w:val="single" w:sz="12" w:space="0" w:color="auto"/>
-              <w:right w:val="single" w:sz="12" w:space="0" w:color="auto"/>
+              <w:right w:val="nil"/>
             </w:tcBorders>
             <w:shd w:val="clear" w:color="auto" w:fill="auto"/>
+            <w:noWrap/>
             <w:vAlign w:val="center"/>
+            <w:hideMark/>
+          </w:tcPr>
+          <w:p>
+            <w:pPr>
+              <w:spacing w:after="0" w:line="240" w:lineRule="auto"/>
+              <w:rPr>
+                <w:rFonts w:eastAsia="Times New Roman" w:cstheme="minorHAnsi"/>
+                <w:kern w:val="0"/>
+                <w:sz w:val="24"/>
+                <w:szCs w:val="24"/>
+                <w14:ligatures w14:val="none"/>
+              </w:rPr>
+            </w:pPr>
+          </w:p>
+        </w:tc>
+        <w:tc>
+          <w:tcPr>
+            <w:tcW w:w="6210" w:type="dxa"/>
+            <w:tcBorders>
+              <w:top w:val="single" w:sz="12" w:space="0" w:color="auto"/>
+              <w:left w:val="nil"/>
+              <w:bottom w:val="single" w:sz="12" w:space="0" w:color="auto"/>
+              <w:right w:val="nil"/>
+            </w:tcBorders>
+            <w:shd w:val="clear" w:color="auto" w:fill="auto"/>
+            <w:noWrap/>
+            <w:vAlign w:val="bottom"/>
             <w:hideMark/>
           </w:tcPr>
           <w:p>
@@ -1625,66 +1240,7 @@
         </w:trPr>
         <w:tc>
           <w:tcPr>
-            <w:tcW w:w="6120" w:type="dxa"/>
-            <w:tcBorders>
-              <w:top w:val="single" w:sz="12" w:space="0" w:color="auto"/>
-              <w:left w:val="nil"/>
-              <w:bottom w:val="single" w:sz="12" w:space="0" w:color="auto"/>
-              <w:right w:val="nil"/>
-            </w:tcBorders>
-            <w:shd w:val="clear" w:color="auto" w:fill="auto"/>
-            <w:noWrap/>
-            <w:vAlign w:val="center"/>
-            <w:hideMark/>
-          </w:tcPr>
-          <w:p>
-            <w:pPr>
-              <w:spacing w:after="0" w:line="240" w:lineRule="auto"/>
-              <w:rPr>
-                <w:rFonts w:eastAsia="Times New Roman" w:cstheme="minorHAnsi"/>
-                <w:kern w:val="0"/>
-                <w:sz w:val="24"/>
-                <w:szCs w:val="24"/>
-                <w14:ligatures w14:val="none"/>
-              </w:rPr>
-            </w:pPr>
-          </w:p>
-        </w:tc>
-        <w:tc>
-          <w:tcPr>
-            <w:tcW w:w="6210" w:type="dxa"/>
-            <w:tcBorders>
-              <w:top w:val="single" w:sz="12" w:space="0" w:color="auto"/>
-              <w:left w:val="nil"/>
-              <w:bottom w:val="single" w:sz="12" w:space="0" w:color="auto"/>
-              <w:right w:val="nil"/>
-            </w:tcBorders>
-            <w:shd w:val="clear" w:color="auto" w:fill="auto"/>
-            <w:noWrap/>
-            <w:vAlign w:val="bottom"/>
-            <w:hideMark/>
-          </w:tcPr>
-          <w:p>
-            <w:pPr>
-              <w:spacing w:after="0" w:line="240" w:lineRule="auto"/>
-              <w:rPr>
-                <w:rFonts w:eastAsia="Times New Roman" w:cstheme="minorHAnsi"/>
-                <w:kern w:val="0"/>
-                <w:sz w:val="24"/>
-                <w:szCs w:val="24"/>
-                <w14:ligatures w14:val="none"/>
-              </w:rPr>
-            </w:pPr>
-          </w:p>
-        </w:tc>
-      </w:tr>
-      <w:tr>
-        <w:trPr>
-          <w:trHeight w:val="315"/>
-        </w:trPr>
-        <w:tc>
-          <w:tcPr>
-            <w:tcW w:w="12330" w:type="dxa"/>
+            <w:tcW w:w="12336" w:type="dxa"/>
             <w:gridSpan w:val="2"/>
             <w:tcBorders>
               <w:top w:val="single" w:sz="12" w:space="0" w:color="auto"/>
@@ -1732,7 +1288,7 @@
         </w:trPr>
         <w:tc>
           <w:tcPr>
-            <w:tcW w:w="12330" w:type="dxa"/>
+            <w:tcW w:w="12336" w:type="dxa"/>
             <w:gridSpan w:val="2"/>
             <w:tcBorders>
               <w:top w:val="single" w:sz="12" w:space="0" w:color="auto"/>
@@ -1743,6 +1299,890 @@
             <w:shd w:val="clear" w:color="auto" w:fill="auto"/>
             <w:hideMark/>
           </w:tcPr>
+          <w:p>
+            <w:pPr>
+              <w:spacing w:after="0" w:line="240" w:lineRule="auto"/>
+              <w:rPr>
+                <w:rFonts w:eastAsia="Times New Roman" w:cstheme="minorHAnsi"/>
+                <w:color w:val="000000"/>
+                <w:kern w:val="0"/>
+                <w:sz w:val="24"/>
+                <w:szCs w:val="24"/>
+                <w14:ligatures w14:val="none"/>
+              </w:rPr>
+            </w:pPr>
+          </w:p>
+          <w:p>
+            <w:pPr>
+              <w:spacing w:after="0" w:line="240" w:lineRule="auto"/>
+              <w:rPr>
+                <w:rFonts w:eastAsia="Times New Roman" w:cstheme="minorHAnsi"/>
+                <w:b/>
+                <w:bCs/>
+                <w:color w:val="000000"/>
+                <w:kern w:val="0"/>
+                <w:sz w:val="24"/>
+                <w:szCs w:val="24"/>
+                <w14:ligatures w14:val="none"/>
+              </w:rPr>
+            </w:pPr>
+            <w:r>
+              <w:rPr>
+                <w:rFonts w:eastAsia="Times New Roman" w:cstheme="minorHAnsi"/>
+                <w:b/>
+                <w:bCs/>
+                <w:color w:val="000000"/>
+                <w:kern w:val="0"/>
+                <w:sz w:val="24"/>
+                <w:szCs w:val="24"/>
+                <w14:ligatures w14:val="none"/>
+              </w:rPr>
+              <w:t>Take W Herriman Blvd to UT-71 N/W 12600 S in Riverton</w:t>
+            </w:r>
+          </w:p>
+          <w:p>
+            <w:pPr>
+              <w:spacing w:after="0" w:line="240" w:lineRule="auto"/>
+              <w:rPr>
+                <w:rFonts w:eastAsia="Times New Roman" w:cstheme="minorHAnsi"/>
+                <w:color w:val="000000"/>
+                <w:kern w:val="0"/>
+                <w:sz w:val="24"/>
+                <w:szCs w:val="24"/>
+                <w14:ligatures w14:val="none"/>
+              </w:rPr>
+            </w:pPr>
+          </w:p>
+          <w:p>
+            <w:pPr>
+              <w:spacing w:after="0" w:line="240" w:lineRule="auto"/>
+              <w:ind w:left="720"/>
+              <w:rPr>
+                <w:rFonts w:eastAsia="Times New Roman" w:cstheme="minorHAnsi"/>
+                <w:color w:val="000000"/>
+                <w:kern w:val="0"/>
+                <w:sz w:val="24"/>
+                <w:szCs w:val="24"/>
+                <w14:ligatures w14:val="none"/>
+              </w:rPr>
+            </w:pPr>
+            <w:r>
+              <w:rPr>
+                <w:rFonts w:eastAsia="Times New Roman" w:cstheme="minorHAnsi"/>
+                <w:color w:val="000000"/>
+                <w:kern w:val="0"/>
+                <w:sz w:val="24"/>
+                <w:szCs w:val="24"/>
+                <w14:ligatures w14:val="none"/>
+              </w:rPr>
+              <w:t>Turn left</w:t>
+            </w:r>
+            <w:r>
+              <w:rPr>
+                <w:rFonts w:eastAsia="Times New Roman" w:cstheme="minorHAnsi"/>
+                <w:color w:val="000000"/>
+                <w:kern w:val="0"/>
+                <w:sz w:val="24"/>
+                <w:szCs w:val="24"/>
+                <w14:ligatures w14:val="none"/>
+              </w:rPr>
+              <w:t xml:space="preserve"> out of the school </w:t>
+            </w:r>
+            <w:r>
+              <w:rPr>
+                <w:rFonts w:eastAsia="Times New Roman" w:cstheme="minorHAnsi"/>
+                <w:color w:val="000000"/>
+                <w:kern w:val="0"/>
+                <w:sz w:val="24"/>
+                <w:szCs w:val="24"/>
+                <w14:ligatures w14:val="none"/>
+              </w:rPr>
+              <w:t>onto Mustang Trail Way for 0.6 mi</w:t>
+            </w:r>
+          </w:p>
+          <w:p>
+            <w:pPr>
+              <w:spacing w:after="0" w:line="240" w:lineRule="auto"/>
+              <w:ind w:left="720"/>
+              <w:rPr>
+                <w:rFonts w:eastAsia="Times New Roman" w:cstheme="minorHAnsi"/>
+                <w:color w:val="000000"/>
+                <w:kern w:val="0"/>
+                <w:sz w:val="24"/>
+                <w:szCs w:val="24"/>
+                <w14:ligatures w14:val="none"/>
+              </w:rPr>
+            </w:pPr>
+            <w:r>
+              <w:rPr>
+                <w:rFonts w:eastAsia="Times New Roman" w:cstheme="minorHAnsi"/>
+                <w:color w:val="000000"/>
+                <w:kern w:val="0"/>
+                <w:sz w:val="24"/>
+                <w:szCs w:val="24"/>
+                <w14:ligatures w14:val="none"/>
+              </w:rPr>
+              <w:t>Turn left onto W Herriman Blvd for 1.4 mi</w:t>
+            </w:r>
+          </w:p>
+          <w:p>
+            <w:pPr>
+              <w:spacing w:after="0" w:line="240" w:lineRule="auto"/>
+              <w:ind w:left="720"/>
+              <w:rPr>
+                <w:rFonts w:eastAsia="Times New Roman" w:cstheme="minorHAnsi"/>
+                <w:color w:val="000000"/>
+                <w:kern w:val="0"/>
+                <w:sz w:val="24"/>
+                <w:szCs w:val="24"/>
+                <w14:ligatures w14:val="none"/>
+              </w:rPr>
+            </w:pPr>
+            <w:r>
+              <w:rPr>
+                <w:rFonts w:eastAsia="Times New Roman" w:cstheme="minorHAnsi"/>
+                <w:color w:val="000000"/>
+                <w:kern w:val="0"/>
+                <w:sz w:val="24"/>
+                <w:szCs w:val="24"/>
+                <w14:ligatures w14:val="none"/>
+              </w:rPr>
+              <w:t>Continue onto W 12600 S for 1.3 mi</w:t>
+            </w:r>
+          </w:p>
+          <w:p>
+            <w:pPr>
+              <w:spacing w:after="0" w:line="240" w:lineRule="auto"/>
+              <w:rPr>
+                <w:rFonts w:eastAsia="Times New Roman" w:cstheme="minorHAnsi"/>
+                <w:color w:val="000000"/>
+                <w:kern w:val="0"/>
+                <w:sz w:val="24"/>
+                <w:szCs w:val="24"/>
+                <w14:ligatures w14:val="none"/>
+              </w:rPr>
+            </w:pPr>
+          </w:p>
+          <w:p>
+            <w:pPr>
+              <w:spacing w:after="0" w:line="240" w:lineRule="auto"/>
+              <w:rPr>
+                <w:rFonts w:eastAsia="Times New Roman" w:cstheme="minorHAnsi"/>
+                <w:b/>
+                <w:bCs/>
+                <w:color w:val="000000"/>
+                <w:kern w:val="0"/>
+                <w:sz w:val="24"/>
+                <w:szCs w:val="24"/>
+                <w14:ligatures w14:val="none"/>
+              </w:rPr>
+            </w:pPr>
+            <w:r>
+              <w:rPr>
+                <w:rFonts w:eastAsia="Times New Roman" w:cstheme="minorHAnsi"/>
+                <w:b/>
+                <w:bCs/>
+                <w:color w:val="000000"/>
+                <w:kern w:val="0"/>
+                <w:sz w:val="24"/>
+                <w:szCs w:val="24"/>
+                <w14:ligatures w14:val="none"/>
+              </w:rPr>
+              <w:t>Continue on UT-71 N. Take I-15 N and I-215 E/Belt Route to UT-186/Foothill Dr</w:t>
+            </w:r>
+          </w:p>
+          <w:p>
+            <w:pPr>
+              <w:spacing w:after="0" w:line="240" w:lineRule="auto"/>
+              <w:rPr>
+                <w:rFonts w:eastAsia="Times New Roman" w:cstheme="minorHAnsi"/>
+                <w:color w:val="000000"/>
+                <w:kern w:val="0"/>
+                <w:sz w:val="24"/>
+                <w:szCs w:val="24"/>
+                <w14:ligatures w14:val="none"/>
+              </w:rPr>
+            </w:pPr>
+          </w:p>
+          <w:p>
+            <w:pPr>
+              <w:spacing w:after="0" w:line="240" w:lineRule="auto"/>
+              <w:ind w:left="720"/>
+              <w:rPr>
+                <w:rFonts w:eastAsia="Times New Roman" w:cstheme="minorHAnsi"/>
+                <w:color w:val="000000"/>
+                <w:kern w:val="0"/>
+                <w:sz w:val="24"/>
+                <w:szCs w:val="24"/>
+                <w14:ligatures w14:val="none"/>
+              </w:rPr>
+            </w:pPr>
+            <w:r>
+              <w:rPr>
+                <w:rFonts w:eastAsia="Times New Roman" w:cstheme="minorHAnsi"/>
+                <w:color w:val="000000"/>
+                <w:kern w:val="0"/>
+                <w:sz w:val="24"/>
+                <w:szCs w:val="24"/>
+                <w14:ligatures w14:val="none"/>
+              </w:rPr>
+              <w:t>Continue straight onto UT-71 N/W 12600 S</w:t>
+            </w:r>
+          </w:p>
+          <w:p>
+            <w:pPr>
+              <w:spacing w:after="0" w:line="240" w:lineRule="auto"/>
+              <w:ind w:left="720"/>
+              <w:rPr>
+                <w:rFonts w:eastAsia="Times New Roman" w:cstheme="minorHAnsi"/>
+                <w:color w:val="000000"/>
+                <w:kern w:val="0"/>
+                <w:sz w:val="24"/>
+                <w:szCs w:val="24"/>
+                <w14:ligatures w14:val="none"/>
+              </w:rPr>
+            </w:pPr>
+            <w:r>
+              <w:rPr>
+                <w:rFonts w:eastAsia="Times New Roman" w:cstheme="minorHAnsi"/>
+                <w:color w:val="000000"/>
+                <w:kern w:val="0"/>
+                <w:sz w:val="24"/>
+                <w:szCs w:val="24"/>
+                <w14:ligatures w14:val="none"/>
+              </w:rPr>
+              <w:t>Continue to follow UT-71 N for 5.0 mi</w:t>
+            </w:r>
+          </w:p>
+          <w:p>
+            <w:pPr>
+              <w:spacing w:after="0" w:line="240" w:lineRule="auto"/>
+              <w:ind w:left="720"/>
+              <w:rPr>
+                <w:rFonts w:eastAsia="Times New Roman" w:cstheme="minorHAnsi"/>
+                <w:color w:val="000000"/>
+                <w:kern w:val="0"/>
+                <w:sz w:val="24"/>
+                <w:szCs w:val="24"/>
+                <w14:ligatures w14:val="none"/>
+              </w:rPr>
+            </w:pPr>
+            <w:r>
+              <w:rPr>
+                <w:rFonts w:eastAsia="Times New Roman" w:cstheme="minorHAnsi"/>
+                <w:color w:val="000000"/>
+                <w:kern w:val="0"/>
+                <w:sz w:val="24"/>
+                <w:szCs w:val="24"/>
+                <w14:ligatures w14:val="none"/>
+              </w:rPr>
+              <w:t>Use the left 2 lanes to turn left to merge onto I-15 N toward Salt Lake City for 3.8 mi</w:t>
+            </w:r>
+          </w:p>
+          <w:p>
+            <w:pPr>
+              <w:spacing w:after="0" w:line="240" w:lineRule="auto"/>
+              <w:ind w:left="720"/>
+              <w:rPr>
+                <w:rFonts w:eastAsia="Times New Roman" w:cstheme="minorHAnsi"/>
+                <w:color w:val="000000"/>
+                <w:kern w:val="0"/>
+                <w:sz w:val="24"/>
+                <w:szCs w:val="24"/>
+                <w14:ligatures w14:val="none"/>
+              </w:rPr>
+            </w:pPr>
+            <w:r>
+              <w:rPr>
+                <w:rFonts w:eastAsia="Times New Roman" w:cstheme="minorHAnsi"/>
+                <w:color w:val="000000"/>
+                <w:kern w:val="0"/>
+                <w:sz w:val="24"/>
+                <w:szCs w:val="24"/>
+                <w14:ligatures w14:val="none"/>
+              </w:rPr>
+              <w:t xml:space="preserve">Use the right 3 lanes to take exit 294 A-C for Utah 48/7200 S/I-215/Belt </w:t>
+            </w:r>
+            <w:proofErr w:type="spellStart"/>
+            <w:r>
+              <w:rPr>
+                <w:rFonts w:eastAsia="Times New Roman" w:cstheme="minorHAnsi"/>
+                <w:color w:val="000000"/>
+                <w:kern w:val="0"/>
+                <w:sz w:val="24"/>
+                <w:szCs w:val="24"/>
+                <w14:ligatures w14:val="none"/>
+              </w:rPr>
+              <w:t>Rte</w:t>
+            </w:r>
+            <w:proofErr w:type="spellEnd"/>
+            <w:r>
+              <w:rPr>
+                <w:rFonts w:eastAsia="Times New Roman" w:cstheme="minorHAnsi"/>
+                <w:color w:val="000000"/>
+                <w:kern w:val="0"/>
+                <w:sz w:val="24"/>
+                <w:szCs w:val="24"/>
+                <w14:ligatures w14:val="none"/>
+              </w:rPr>
+              <w:t xml:space="preserve"> for 2.6 mi</w:t>
+            </w:r>
+          </w:p>
+          <w:p>
+            <w:pPr>
+              <w:spacing w:after="0" w:line="240" w:lineRule="auto"/>
+              <w:ind w:left="720"/>
+              <w:rPr>
+                <w:rFonts w:eastAsia="Times New Roman" w:cstheme="minorHAnsi"/>
+                <w:color w:val="000000"/>
+                <w:kern w:val="0"/>
+                <w:sz w:val="24"/>
+                <w:szCs w:val="24"/>
+                <w14:ligatures w14:val="none"/>
+              </w:rPr>
+            </w:pPr>
+            <w:r>
+              <w:rPr>
+                <w:rFonts w:eastAsia="Times New Roman" w:cstheme="minorHAnsi"/>
+                <w:color w:val="000000"/>
+                <w:kern w:val="0"/>
+                <w:sz w:val="24"/>
+                <w:szCs w:val="24"/>
+                <w14:ligatures w14:val="none"/>
+              </w:rPr>
+              <w:t>Keep left at the fork to continue toward I-215 E/Belt Route for 1.0 mi</w:t>
+            </w:r>
+          </w:p>
+          <w:p>
+            <w:pPr>
+              <w:spacing w:after="0" w:line="240" w:lineRule="auto"/>
+              <w:ind w:left="720"/>
+              <w:rPr>
+                <w:rFonts w:eastAsia="Times New Roman" w:cstheme="minorHAnsi"/>
+                <w:color w:val="000000"/>
+                <w:kern w:val="0"/>
+                <w:sz w:val="24"/>
+                <w:szCs w:val="24"/>
+                <w14:ligatures w14:val="none"/>
+              </w:rPr>
+            </w:pPr>
+            <w:r>
+              <w:rPr>
+                <w:rFonts w:eastAsia="Times New Roman" w:cstheme="minorHAnsi"/>
+                <w:color w:val="000000"/>
+                <w:kern w:val="0"/>
+                <w:sz w:val="24"/>
+                <w:szCs w:val="24"/>
+                <w14:ligatures w14:val="none"/>
+              </w:rPr>
+              <w:t>Keep right at the fork, follow signs for I-215 E/Belt Route and merge onto I-215 E/Belt Route for 10.7 mi</w:t>
+            </w:r>
+          </w:p>
+          <w:p>
+            <w:pPr>
+              <w:spacing w:after="0" w:line="240" w:lineRule="auto"/>
+              <w:ind w:left="720"/>
+              <w:rPr>
+                <w:rFonts w:eastAsia="Times New Roman" w:cstheme="minorHAnsi"/>
+                <w:color w:val="000000"/>
+                <w:kern w:val="0"/>
+                <w:sz w:val="24"/>
+                <w:szCs w:val="24"/>
+                <w14:ligatures w14:val="none"/>
+              </w:rPr>
+            </w:pPr>
+            <w:r>
+              <w:rPr>
+                <w:rFonts w:eastAsia="Times New Roman" w:cstheme="minorHAnsi"/>
+                <w:color w:val="000000"/>
+                <w:kern w:val="0"/>
+                <w:sz w:val="24"/>
+                <w:szCs w:val="24"/>
+                <w14:ligatures w14:val="none"/>
+              </w:rPr>
+              <w:t>Use the right 2 lanes to take exit 1 for UT-186 W/Foothill Drive/Parleys Way 0.2 mi</w:t>
+            </w:r>
+          </w:p>
+          <w:p>
+            <w:pPr>
+              <w:spacing w:after="0" w:line="240" w:lineRule="auto"/>
+              <w:rPr>
+                <w:rFonts w:eastAsia="Times New Roman" w:cstheme="minorHAnsi"/>
+                <w:color w:val="000000"/>
+                <w:kern w:val="0"/>
+                <w:sz w:val="24"/>
+                <w:szCs w:val="24"/>
+                <w14:ligatures w14:val="none"/>
+              </w:rPr>
+            </w:pPr>
+          </w:p>
+          <w:p>
+            <w:pPr>
+              <w:spacing w:after="0" w:line="240" w:lineRule="auto"/>
+              <w:rPr>
+                <w:rFonts w:eastAsia="Times New Roman" w:cstheme="minorHAnsi"/>
+                <w:b/>
+                <w:bCs/>
+                <w:color w:val="000000"/>
+                <w:kern w:val="0"/>
+                <w:sz w:val="24"/>
+                <w:szCs w:val="24"/>
+                <w14:ligatures w14:val="none"/>
+              </w:rPr>
+            </w:pPr>
+            <w:r>
+              <w:rPr>
+                <w:rFonts w:eastAsia="Times New Roman" w:cstheme="minorHAnsi"/>
+                <w:b/>
+                <w:bCs/>
+                <w:color w:val="000000"/>
+                <w:kern w:val="0"/>
+                <w:sz w:val="24"/>
+                <w:szCs w:val="24"/>
+                <w14:ligatures w14:val="none"/>
+              </w:rPr>
+              <w:t>Follow UT-186 to S 1400 E in Salt Lake City</w:t>
+            </w:r>
+          </w:p>
+          <w:p>
+            <w:pPr>
+              <w:spacing w:after="0" w:line="240" w:lineRule="auto"/>
+              <w:rPr>
+                <w:rFonts w:eastAsia="Times New Roman" w:cstheme="minorHAnsi"/>
+                <w:color w:val="000000"/>
+                <w:kern w:val="0"/>
+                <w:sz w:val="24"/>
+                <w:szCs w:val="24"/>
+                <w14:ligatures w14:val="none"/>
+              </w:rPr>
+            </w:pPr>
+          </w:p>
+          <w:p>
+            <w:pPr>
+              <w:spacing w:after="0" w:line="240" w:lineRule="auto"/>
+              <w:ind w:left="720"/>
+              <w:rPr>
+                <w:rFonts w:eastAsia="Times New Roman" w:cstheme="minorHAnsi"/>
+                <w:color w:val="000000"/>
+                <w:kern w:val="0"/>
+                <w:sz w:val="24"/>
+                <w:szCs w:val="24"/>
+                <w14:ligatures w14:val="none"/>
+              </w:rPr>
+            </w:pPr>
+            <w:r>
+              <w:rPr>
+                <w:rFonts w:eastAsia="Times New Roman" w:cstheme="minorHAnsi"/>
+                <w:color w:val="000000"/>
+                <w:kern w:val="0"/>
+                <w:sz w:val="24"/>
+                <w:szCs w:val="24"/>
+                <w14:ligatures w14:val="none"/>
+              </w:rPr>
+              <w:t>Continue onto UT-186/Foothill Dr</w:t>
+            </w:r>
+          </w:p>
+          <w:p>
+            <w:pPr>
+              <w:spacing w:after="0" w:line="240" w:lineRule="auto"/>
+              <w:ind w:left="720"/>
+              <w:rPr>
+                <w:rFonts w:eastAsia="Times New Roman" w:cstheme="minorHAnsi"/>
+                <w:color w:val="000000"/>
+                <w:kern w:val="0"/>
+                <w:sz w:val="24"/>
+                <w:szCs w:val="24"/>
+                <w14:ligatures w14:val="none"/>
+              </w:rPr>
+            </w:pPr>
+            <w:r>
+              <w:rPr>
+                <w:rFonts w:eastAsia="Times New Roman" w:cstheme="minorHAnsi"/>
+                <w:color w:val="000000"/>
+                <w:kern w:val="0"/>
+                <w:sz w:val="24"/>
+                <w:szCs w:val="24"/>
+                <w14:ligatures w14:val="none"/>
+              </w:rPr>
+              <w:t>Continue to follow UT-186/Foothill Dr for 4.3 mi</w:t>
+            </w:r>
+          </w:p>
+          <w:p>
+            <w:pPr>
+              <w:spacing w:after="0" w:line="240" w:lineRule="auto"/>
+              <w:ind w:left="720"/>
+              <w:rPr>
+                <w:rFonts w:eastAsia="Times New Roman" w:cstheme="minorHAnsi"/>
+                <w:color w:val="000000"/>
+                <w:kern w:val="0"/>
+                <w:sz w:val="24"/>
+                <w:szCs w:val="24"/>
+                <w14:ligatures w14:val="none"/>
+              </w:rPr>
+            </w:pPr>
+            <w:r>
+              <w:rPr>
+                <w:rFonts w:eastAsia="Times New Roman" w:cstheme="minorHAnsi"/>
+                <w:color w:val="000000"/>
+                <w:kern w:val="0"/>
+                <w:sz w:val="24"/>
+                <w:szCs w:val="24"/>
+                <w14:ligatures w14:val="none"/>
+              </w:rPr>
+              <w:t>Foothill Dr becomes 500 South</w:t>
+            </w:r>
+          </w:p>
+          <w:p>
+            <w:pPr>
+              <w:spacing w:after="0" w:line="240" w:lineRule="auto"/>
+              <w:ind w:left="720"/>
+              <w:rPr>
+                <w:rFonts w:eastAsia="Times New Roman" w:cstheme="minorHAnsi"/>
+                <w:color w:val="000000"/>
+                <w:kern w:val="0"/>
+                <w:sz w:val="24"/>
+                <w:szCs w:val="24"/>
+                <w14:ligatures w14:val="none"/>
+              </w:rPr>
+            </w:pPr>
+            <w:r>
+              <w:rPr>
+                <w:rFonts w:eastAsia="Times New Roman" w:cstheme="minorHAnsi"/>
+                <w:color w:val="000000"/>
+                <w:kern w:val="0"/>
+                <w:sz w:val="24"/>
+                <w:szCs w:val="24"/>
+                <w14:ligatures w14:val="none"/>
+              </w:rPr>
+              <w:t>Turn right into West Lot #1 by stadium</w:t>
+            </w:r>
+          </w:p>
+          <w:p>
+            <w:pPr>
+              <w:spacing w:after="0" w:line="240" w:lineRule="auto"/>
+              <w:ind w:left="720"/>
+              <w:rPr>
+                <w:rFonts w:eastAsia="Times New Roman" w:cstheme="minorHAnsi"/>
+                <w:color w:val="000000"/>
+                <w:kern w:val="0"/>
+                <w:sz w:val="24"/>
+                <w:szCs w:val="24"/>
+                <w14:ligatures w14:val="none"/>
+              </w:rPr>
+            </w:pPr>
+            <w:r>
+              <w:rPr>
+                <w:rFonts w:eastAsia="Times New Roman" w:cstheme="minorHAnsi"/>
+                <w:color w:val="000000"/>
+                <w:kern w:val="0"/>
+                <w:sz w:val="24"/>
+                <w:szCs w:val="24"/>
+                <w14:ligatures w14:val="none"/>
+              </w:rPr>
+              <w:t>Parking attendants will direct</w:t>
+            </w:r>
+          </w:p>
+          <w:p>
+            <w:pPr>
+              <w:spacing w:after="0" w:line="240" w:lineRule="auto"/>
+              <w:rPr>
+                <w:rFonts w:eastAsia="Times New Roman" w:cstheme="minorHAnsi"/>
+                <w:color w:val="000000"/>
+                <w:kern w:val="0"/>
+                <w:sz w:val="24"/>
+                <w:szCs w:val="24"/>
+                <w14:ligatures w14:val="none"/>
+              </w:rPr>
+            </w:pPr>
+          </w:p>
+          <w:p>
+            <w:pPr>
+              <w:spacing w:after="0" w:line="240" w:lineRule="auto"/>
+              <w:rPr>
+                <w:rFonts w:eastAsia="Times New Roman" w:cstheme="minorHAnsi"/>
+                <w:color w:val="000000"/>
+                <w:kern w:val="0"/>
+                <w:sz w:val="24"/>
+                <w:szCs w:val="24"/>
+                <w14:ligatures w14:val="none"/>
+              </w:rPr>
+            </w:pPr>
+          </w:p>
+          <w:p>
+            <w:pPr>
+              <w:spacing w:after="0" w:line="240" w:lineRule="auto"/>
+              <w:jc w:val="center"/>
+              <w:rPr>
+                <w:rFonts w:eastAsia="Times New Roman" w:cstheme="minorHAnsi"/>
+                <w:b/>
+                <w:bCs/>
+                <w:color w:val="000000"/>
+                <w:kern w:val="0"/>
+                <w:sz w:val="24"/>
+                <w:szCs w:val="24"/>
+                <w14:ligatures w14:val="none"/>
+              </w:rPr>
+            </w:pPr>
+            <w:r>
+              <w:rPr>
+                <w:rFonts w:eastAsia="Times New Roman" w:cstheme="minorHAnsi"/>
+                <w:b/>
+                <w:bCs/>
+                <w:color w:val="000000"/>
+                <w:kern w:val="0"/>
+                <w:sz w:val="24"/>
+                <w:szCs w:val="24"/>
+                <w14:ligatures w14:val="none"/>
+              </w:rPr>
+              <w:t>Enter lot from South-East Corner of west lot!</w:t>
+            </w:r>
+          </w:p>
+          <w:p>
+            <w:pPr>
+              <w:spacing w:after="0" w:line="240" w:lineRule="auto"/>
+              <w:jc w:val="center"/>
+              <w:rPr>
+                <w:rFonts w:eastAsia="Times New Roman" w:cstheme="minorHAnsi"/>
+                <w:b/>
+                <w:bCs/>
+                <w:color w:val="FF0000"/>
+                <w:kern w:val="0"/>
+                <w:sz w:val="24"/>
+                <w:szCs w:val="24"/>
+                <w14:ligatures w14:val="none"/>
+              </w:rPr>
+            </w:pPr>
+            <w:r>
+              <w:rPr>
+                <w:rFonts w:eastAsia="Times New Roman" w:cstheme="minorHAnsi"/>
+                <w:b/>
+                <w:bCs/>
+                <w:color w:val="FF0000"/>
+                <w:kern w:val="0"/>
+                <w:sz w:val="24"/>
+                <w:szCs w:val="24"/>
+                <w14:ligatures w14:val="none"/>
+              </w:rPr>
+              <w:t>IMPORTANT!!</w:t>
+            </w:r>
+          </w:p>
+          <w:p>
+            <w:pPr>
+              <w:spacing w:after="0" w:line="240" w:lineRule="auto"/>
+              <w:jc w:val="center"/>
+              <w:rPr>
+                <w:rFonts w:eastAsia="Times New Roman" w:cstheme="minorHAnsi"/>
+                <w:b/>
+                <w:bCs/>
+                <w:color w:val="000000"/>
+                <w:kern w:val="0"/>
+                <w:sz w:val="24"/>
+                <w:szCs w:val="24"/>
+                <w14:ligatures w14:val="none"/>
+              </w:rPr>
+            </w:pPr>
+            <w:r>
+              <w:rPr>
+                <w:rFonts w:eastAsia="Times New Roman" w:cstheme="minorHAnsi"/>
+                <w:b/>
+                <w:bCs/>
+                <w:color w:val="000000"/>
+                <w:kern w:val="0"/>
+                <w:sz w:val="24"/>
+                <w:szCs w:val="24"/>
+                <w14:ligatures w14:val="none"/>
+              </w:rPr>
+              <w:t>ALL CORPS VEHICLES MUST ENTER PARKING LOT PROCEEDING WEST ON 500</w:t>
+            </w:r>
+          </w:p>
+          <w:p>
+            <w:pPr>
+              <w:spacing w:after="0" w:line="240" w:lineRule="auto"/>
+              <w:jc w:val="center"/>
+              <w:rPr>
+                <w:rFonts w:eastAsia="Times New Roman" w:cstheme="minorHAnsi"/>
+                <w:color w:val="000000"/>
+                <w:kern w:val="0"/>
+                <w:sz w:val="24"/>
+                <w:szCs w:val="24"/>
+                <w14:ligatures w14:val="none"/>
+              </w:rPr>
+            </w:pPr>
+            <w:r>
+              <w:rPr>
+                <w:rFonts w:eastAsia="Times New Roman" w:cstheme="minorHAnsi"/>
+                <w:b/>
+                <w:bCs/>
+                <w:color w:val="000000"/>
+                <w:kern w:val="0"/>
+                <w:sz w:val="24"/>
+                <w:szCs w:val="24"/>
+                <w14:ligatures w14:val="none"/>
+              </w:rPr>
+              <w:t xml:space="preserve">SOUTH </w:t>
+            </w:r>
+            <w:r>
+              <w:rPr>
+                <w:rFonts w:eastAsia="Times New Roman" w:cstheme="minorHAnsi"/>
+                <w:color w:val="000000"/>
+                <w:kern w:val="0"/>
+                <w:sz w:val="24"/>
+                <w:szCs w:val="24"/>
+                <w14:ligatures w14:val="none"/>
+              </w:rPr>
+              <w:t>VIA I-80 AND FOOTHILL DR! THIS WILL ENABLE A RIGHT-HAND TURN INTO</w:t>
+            </w:r>
+          </w:p>
+          <w:p>
+            <w:pPr>
+              <w:spacing w:after="0" w:line="240" w:lineRule="auto"/>
+              <w:jc w:val="center"/>
+              <w:rPr>
+                <w:rFonts w:eastAsia="Times New Roman" w:cstheme="minorHAnsi"/>
+                <w:color w:val="000000"/>
+                <w:kern w:val="0"/>
+                <w:sz w:val="24"/>
+                <w:szCs w:val="24"/>
+                <w14:ligatures w14:val="none"/>
+              </w:rPr>
+            </w:pPr>
+            <w:r>
+              <w:rPr>
+                <w:rFonts w:eastAsia="Times New Roman" w:cstheme="minorHAnsi"/>
+                <w:color w:val="000000"/>
+                <w:kern w:val="0"/>
+                <w:sz w:val="24"/>
+                <w:szCs w:val="24"/>
+                <w14:ligatures w14:val="none"/>
+              </w:rPr>
+              <w:t xml:space="preserve">LOT. </w:t>
+            </w:r>
+            <w:r>
+              <w:rPr>
+                <w:rFonts w:eastAsia="Times New Roman" w:cstheme="minorHAnsi"/>
+                <w:b/>
+                <w:bCs/>
+                <w:color w:val="000000"/>
+                <w:kern w:val="0"/>
+                <w:sz w:val="24"/>
+                <w:szCs w:val="24"/>
+                <w14:ligatures w14:val="none"/>
+              </w:rPr>
+              <w:t xml:space="preserve">DO NOT ATTEMPT A LEFT TURN INTO LOT! </w:t>
+            </w:r>
+            <w:r>
+              <w:rPr>
+                <w:rFonts w:eastAsia="Times New Roman" w:cstheme="minorHAnsi"/>
+                <w:color w:val="000000"/>
+                <w:kern w:val="0"/>
+                <w:sz w:val="24"/>
+                <w:szCs w:val="24"/>
+                <w14:ligatures w14:val="none"/>
+              </w:rPr>
+              <w:t>(A left-hand turn runs</w:t>
+            </w:r>
+          </w:p>
+          <w:p>
+            <w:pPr>
+              <w:spacing w:after="0" w:line="240" w:lineRule="auto"/>
+              <w:jc w:val="center"/>
+              <w:rPr>
+                <w:rFonts w:eastAsia="Times New Roman" w:cstheme="minorHAnsi"/>
+                <w:color w:val="000000"/>
+                <w:kern w:val="0"/>
+                <w:sz w:val="24"/>
+                <w:szCs w:val="24"/>
+                <w14:ligatures w14:val="none"/>
+              </w:rPr>
+            </w:pPr>
+            <w:r>
+              <w:rPr>
+                <w:rFonts w:eastAsia="Times New Roman" w:cstheme="minorHAnsi"/>
+                <w:color w:val="000000"/>
+                <w:kern w:val="0"/>
+                <w:sz w:val="24"/>
+                <w:szCs w:val="24"/>
+                <w14:ligatures w14:val="none"/>
+              </w:rPr>
+              <w:t>a high risk of high centering which will block the only entrance into lot.)</w:t>
+            </w:r>
+          </w:p>
+          <w:p>
+            <w:pPr>
+              <w:spacing w:after="0" w:line="240" w:lineRule="auto"/>
+              <w:jc w:val="center"/>
+              <w:rPr>
+                <w:rFonts w:eastAsia="Times New Roman" w:cstheme="minorHAnsi"/>
+                <w:color w:val="000000"/>
+                <w:kern w:val="0"/>
+                <w:sz w:val="24"/>
+                <w:szCs w:val="24"/>
+                <w14:ligatures w14:val="none"/>
+              </w:rPr>
+            </w:pPr>
+            <w:r>
+              <w:rPr>
+                <w:rFonts w:eastAsia="Times New Roman" w:cstheme="minorHAnsi"/>
+                <w:b/>
+                <w:bCs/>
+                <w:color w:val="000000"/>
+                <w:kern w:val="0"/>
+                <w:sz w:val="24"/>
+                <w:szCs w:val="24"/>
+                <w14:ligatures w14:val="none"/>
+              </w:rPr>
+              <w:t xml:space="preserve">Prop Trucks and Staging </w:t>
+            </w:r>
+            <w:r>
+              <w:rPr>
+                <w:rFonts w:eastAsia="Times New Roman" w:cstheme="minorHAnsi"/>
+                <w:color w:val="000000"/>
+                <w:kern w:val="0"/>
+                <w:sz w:val="24"/>
+                <w:szCs w:val="24"/>
+                <w14:ligatures w14:val="none"/>
+              </w:rPr>
+              <w:t>will be routed to north end of lot. ALL other vehicles will</w:t>
+            </w:r>
+          </w:p>
+          <w:p>
+            <w:pPr>
+              <w:spacing w:after="0" w:line="240" w:lineRule="auto"/>
+              <w:jc w:val="center"/>
+              <w:rPr>
+                <w:rFonts w:eastAsia="Times New Roman" w:cstheme="minorHAnsi"/>
+                <w:color w:val="000000"/>
+                <w:kern w:val="0"/>
+                <w:sz w:val="24"/>
+                <w:szCs w:val="24"/>
+                <w14:ligatures w14:val="none"/>
+              </w:rPr>
+            </w:pPr>
+            <w:r>
+              <w:rPr>
+                <w:rFonts w:eastAsia="Times New Roman" w:cstheme="minorHAnsi"/>
+                <w:color w:val="000000"/>
+                <w:kern w:val="0"/>
+                <w:sz w:val="24"/>
+                <w:szCs w:val="24"/>
+                <w14:ligatures w14:val="none"/>
+              </w:rPr>
+              <w:t>park in Corps Parking Area (including sound).</w:t>
+            </w:r>
+          </w:p>
+          <w:p>
+            <w:pPr>
+              <w:spacing w:after="0" w:line="240" w:lineRule="auto"/>
+              <w:rPr>
+                <w:rFonts w:eastAsia="Times New Roman" w:cstheme="minorHAnsi"/>
+                <w:color w:val="000000"/>
+                <w:kern w:val="0"/>
+                <w:sz w:val="24"/>
+                <w:szCs w:val="24"/>
+                <w14:ligatures w14:val="none"/>
+              </w:rPr>
+            </w:pPr>
+          </w:p>
           <w:p>
             <w:pPr>
               <w:spacing w:after="0" w:line="240" w:lineRule="auto"/>
@@ -1764,7 +2204,7 @@
         </w:trPr>
         <w:tc>
           <w:tcPr>
-            <w:tcW w:w="6120" w:type="dxa"/>
+            <w:tcW w:w="6126" w:type="dxa"/>
             <w:tcBorders>
               <w:top w:val="single" w:sz="12" w:space="0" w:color="auto"/>
               <w:left w:val="nil"/>
@@ -1824,7 +2264,7 @@
         </w:trPr>
         <w:tc>
           <w:tcPr>
-            <w:tcW w:w="6120" w:type="dxa"/>
+            <w:tcW w:w="6126" w:type="dxa"/>
             <w:tcBorders>
               <w:top w:val="nil"/>
               <w:left w:val="nil"/>
@@ -1883,7 +2323,7 @@
         </w:trPr>
         <w:tc>
           <w:tcPr>
-            <w:tcW w:w="6120" w:type="dxa"/>
+            <w:tcW w:w="6126" w:type="dxa"/>
             <w:tcBorders>
               <w:top w:val="nil"/>
               <w:left w:val="nil"/>
@@ -1942,7 +2382,7 @@
         </w:trPr>
         <w:tc>
           <w:tcPr>
-            <w:tcW w:w="6120" w:type="dxa"/>
+            <w:tcW w:w="6126" w:type="dxa"/>
             <w:tcBorders>
               <w:top w:val="nil"/>
               <w:left w:val="nil"/>
@@ -2460,7 +2900,6 @@
   <w:style w:type="character" w:default="1" w:styleId="DefaultParagraphFont">
     <w:name w:val="Default Paragraph Font"/>
     <w:uiPriority w:val="1"/>
-    <w:semiHidden/>
     <w:unhideWhenUsed/>
   </w:style>
   <w:style w:type="table" w:default="1" w:styleId="TableNormal">
